--- a/2-semester/programming/indepwork11.docx
+++ b/2-semester/programming/indepwork11.docx
@@ -1,97 +1,61 @@
 
 <file path=word/document.xml><?xml version="1.0" encoding="utf-8"?>
-<w:document xmlns:wpc="http://schemas.microsoft.com/office/word/2010/wordprocessingCanvas" xmlns:cx="http://schemas.microsoft.com/office/drawing/2014/chartex" xmlns:cx1="http://schemas.microsoft.com/office/drawing/2015/9/8/chartex" xmlns:cx2="http://schemas.microsoft.com/office/drawing/2015/10/21/chartex" xmlns:cx3="http://schemas.microsoft.com/office/drawing/2016/5/9/chartex" xmlns:cx4="http://schemas.microsoft.com/office/drawing/2016/5/10/chartex" xmlns:cx5="http://schemas.microsoft.com/office/drawing/2016/5/11/chartex" xmlns:cx6="http://schemas.microsoft.com/office/drawing/2016/5/12/chartex" xmlns:cx7="http://schemas.microsoft.com/office/drawing/2016/5/13/chartex" xmlns:cx8="http://schemas.microsoft.com/office/drawing/2016/5/14/chartex" xmlns:mc="http://schemas.openxmlformats.org/markup-compatibility/2006" xmlns:aink="http://schemas.microsoft.com/office/drawing/2016/ink" xmlns:am3d="http://schemas.microsoft.com/office/drawing/2017/model3d" xmlns:o="urn:schemas-microsoft-com:office:office" xmlns:r="http://schemas.openxmlformats.org/officeDocument/2006/relationships" xmlns:m="http://schemas.openxmlformats.org/officeDocument/2006/math" xmlns:v="urn:schemas-microsoft-com:vml" xmlns:wp14="http://schemas.microsoft.com/office/word/2010/wordprocessingDrawing" xmlns:wp="http://schemas.openxmlformats.org/drawingml/2006/wordprocessingDrawing" xmlns:w10="urn:schemas-microsoft-com:office:word" xmlns:w="http://schemas.openxmlformats.org/wordprocessingml/2006/main" xmlns:w14="http://schemas.microsoft.com/office/word/2010/wordml" xmlns:w15="http://schemas.microsoft.com/office/word/2012/wordml" xmlns:w16cid="http://schemas.microsoft.com/office/word/2016/wordml/cid" xmlns:w16se="http://schemas.microsoft.com/office/word/2015/wordml/symex" xmlns:wpg="http://schemas.microsoft.com/office/word/2010/wordprocessingGroup" xmlns:wpi="http://schemas.microsoft.com/office/word/2010/wordprocessingInk" xmlns:wne="http://schemas.microsoft.com/office/word/2006/wordml" xmlns:wps="http://schemas.microsoft.com/office/word/2010/wordprocessingShape" mc:Ignorable="w14 w15 w16se w16cid wp14">
+<w:document xmlns:wpc="http://schemas.microsoft.com/office/word/2010/wordprocessingCanvas" xmlns:cx="http://schemas.microsoft.com/office/drawing/2014/chartex" xmlns:cx1="http://schemas.microsoft.com/office/drawing/2015/9/8/chartex" xmlns:cx2="http://schemas.microsoft.com/office/drawing/2015/10/21/chartex" xmlns:cx3="http://schemas.microsoft.com/office/drawing/2016/5/9/chartex" xmlns:cx4="http://schemas.microsoft.com/office/drawing/2016/5/10/chartex" xmlns:cx5="http://schemas.microsoft.com/office/drawing/2016/5/11/chartex" xmlns:cx6="http://schemas.microsoft.com/office/drawing/2016/5/12/chartex" xmlns:cx7="http://schemas.microsoft.com/office/drawing/2016/5/13/chartex" xmlns:cx8="http://schemas.microsoft.com/office/drawing/2016/5/14/chartex" xmlns:mc="http://schemas.openxmlformats.org/markup-compatibility/2006" xmlns:aink="http://schemas.microsoft.com/office/drawing/2016/ink" xmlns:am3d="http://schemas.microsoft.com/office/drawing/2017/model3d" xmlns:o="urn:schemas-microsoft-com:office:office" xmlns:r="http://schemas.openxmlformats.org/officeDocument/2006/relationships" xmlns:m="http://schemas.openxmlformats.org/officeDocument/2006/math" xmlns:v="urn:schemas-microsoft-com:vml" xmlns:wp14="http://schemas.microsoft.com/office/word/2010/wordprocessingDrawing" xmlns:wp="http://schemas.openxmlformats.org/drawingml/2006/wordprocessingDrawing" xmlns:w10="urn:schemas-microsoft-com:office:word" xmlns:w="http://schemas.openxmlformats.org/wordprocessingml/2006/main" xmlns:w14="http://schemas.microsoft.com/office/word/2010/wordml" xmlns:w15="http://schemas.microsoft.com/office/word/2012/wordml" xmlns:w16cex="http://schemas.microsoft.com/office/word/2018/wordml/cex" xmlns:w16cid="http://schemas.microsoft.com/office/word/2016/wordml/cid" xmlns:w16="http://schemas.microsoft.com/office/word/2018/wordml" xmlns:w16se="http://schemas.microsoft.com/office/word/2015/wordml/symex" xmlns:wpg="http://schemas.microsoft.com/office/word/2010/wordprocessingGroup" xmlns:wpi="http://schemas.microsoft.com/office/word/2010/wordprocessingInk" xmlns:wne="http://schemas.microsoft.com/office/word/2006/wordml" xmlns:wps="http://schemas.microsoft.com/office/word/2010/wordprocessingShape" mc:Ignorable="w14 w15 w16se w16cid w16 w16cex wp14">
   <w:body>
     <w:p>
       <w:pPr>
+        <w:pStyle w:val="Heading1"/>
         <w:jc w:val="center"/>
-        <w:rPr>
-          <w:sz w:val="32"/>
-        </w:rPr>
       </w:pPr>
       <w:r>
-        <w:rPr>
-          <w:sz w:val="32"/>
-        </w:rPr>
         <w:t>Самостоятельная</w:t>
       </w:r>
       <w:r>
-        <w:rPr>
-          <w:sz w:val="32"/>
-        </w:rPr>
-        <w:t xml:space="preserve"> работа «</w:t>
-      </w:r>
-      <w:r>
-        <w:rPr>
-          <w:sz w:val="32"/>
-        </w:rPr>
-        <w:t xml:space="preserve">Тема № </w:t>
-      </w:r>
-      <w:r>
-        <w:rPr>
-          <w:sz w:val="32"/>
-        </w:rPr>
+        <w:t xml:space="preserve"> работа </w:t>
+      </w:r>
+      <w:r>
+        <w:t>№</w:t>
+      </w:r>
+      <w:r>
+        <w:t xml:space="preserve"> </w:t>
+      </w:r>
+      <w:r>
         <w:t>11</w:t>
       </w:r>
       <w:r>
-        <w:rPr>
-          <w:sz w:val="32"/>
-        </w:rPr>
-        <w:t xml:space="preserve"> "</w:t>
-      </w:r>
-      <w:r>
-        <w:rPr>
-          <w:sz w:val="32"/>
-        </w:rPr>
+        <w:t>.</w:t>
+      </w:r>
+      <w:r>
+        <w:t xml:space="preserve"> </w:t>
+      </w:r>
+      <w:r>
         <w:t>Структуры и объединения</w:t>
-      </w:r>
-      <w:r>
-        <w:rPr>
-          <w:sz w:val="32"/>
-        </w:rPr>
-        <w:t>"</w:t>
-      </w:r>
-      <w:r>
-        <w:rPr>
-          <w:sz w:val="32"/>
-        </w:rPr>
-        <w:t>»</w:t>
       </w:r>
     </w:p>
     <w:p>
       <w:pPr>
+        <w:pStyle w:val="Heading2"/>
         <w:jc w:val="center"/>
-        <w:rPr>
-          <w:sz w:val="28"/>
-        </w:rPr>
       </w:pPr>
       <w:r>
-        <w:rPr>
-          <w:sz w:val="28"/>
-        </w:rPr>
         <w:t>Задание 1</w:t>
       </w:r>
     </w:p>
     <w:p>
       <w:pPr>
-        <w:pStyle w:val="a3"/>
+        <w:pStyle w:val="ListParagraph"/>
         <w:numPr>
           <w:ilvl w:val="0"/>
           <w:numId w:val="1"/>
         </w:numPr>
       </w:pPr>
       <w:r>
-        <w:t xml:space="preserve">Напишите программу, в которой реализуется замкнутая цепочка </w:t>
-      </w:r>
-      <w:bookmarkStart w:id="0" w:name="_GoBack"/>
-      <w:bookmarkEnd w:id="0"/>
-      <w:r>
-        <w:t>из экземпляров структуры: каждый экземпляр ссылается на следующий, а последний экземпляр ссылается на первый.</w:t>
+        <w:t>Напишите программу, в которой реализуется замкнутая цепочка из экземпляров структуры: каждый экземпляр ссылается на следующий, а последний экземпляр ссылается на первый.</w:t>
       </w:r>
     </w:p>
     <w:p>
       <w:pPr>
-        <w:pStyle w:val="a3"/>
+        <w:pStyle w:val="ListParagraph"/>
         <w:numPr>
           <w:ilvl w:val="0"/>
           <w:numId w:val="1"/>
@@ -103,7 +67,7 @@
     </w:p>
     <w:p>
       <w:pPr>
-        <w:pStyle w:val="a3"/>
+        <w:pStyle w:val="ListParagraph"/>
         <w:numPr>
           <w:ilvl w:val="0"/>
           <w:numId w:val="1"/>
@@ -112,7 +76,7 @@
     </w:p>
     <w:tbl>
       <w:tblPr>
-        <w:tblStyle w:val="a4"/>
+        <w:tblStyle w:val="TableGrid"/>
         <w:tblW w:w="0" w:type="auto"/>
         <w:tblLook w:val="04A0" w:firstRow="1" w:lastRow="0" w:firstColumn="1" w:lastColumn="0" w:noHBand="0" w:noVBand="1"/>
       </w:tblPr>
@@ -488,7 +452,7 @@
     <w:p/>
     <w:p>
       <w:pPr>
-        <w:pStyle w:val="a3"/>
+        <w:pStyle w:val="ListParagraph"/>
         <w:numPr>
           <w:ilvl w:val="0"/>
           <w:numId w:val="1"/>
@@ -2184,27 +2148,27 @@
           <w:szCs w:val="20"/>
           <w:lang w:val="en-US" w:eastAsia="ru-RU"/>
         </w:rPr>
+        <w:t>}</w:t>
+      </w:r>
+      <w:r>
+        <w:rPr>
+          <w:rFonts w:ascii="Courier New" w:eastAsia="Times New Roman" w:hAnsi="Courier New" w:cs="Courier New"/>
+          <w:color w:val="A9B7C6"/>
+          <w:sz w:val="20"/>
+          <w:szCs w:val="20"/>
+          <w:lang w:val="en-US" w:eastAsia="ru-RU"/>
+        </w:rPr>
+        <w:br/>
+      </w:r>
+      <w:r>
+        <w:rPr>
+          <w:rFonts w:ascii="Courier New" w:eastAsia="Times New Roman" w:hAnsi="Courier New" w:cs="Courier New"/>
+          <w:color w:val="A9B7C6"/>
+          <w:sz w:val="20"/>
+          <w:szCs w:val="20"/>
+          <w:lang w:val="en-US" w:eastAsia="ru-RU"/>
+        </w:rPr>
         <w:lastRenderedPageBreak/>
-        <w:t>}</w:t>
-      </w:r>
-      <w:r>
-        <w:rPr>
-          <w:rFonts w:ascii="Courier New" w:eastAsia="Times New Roman" w:hAnsi="Courier New" w:cs="Courier New"/>
-          <w:color w:val="A9B7C6"/>
-          <w:sz w:val="20"/>
-          <w:szCs w:val="20"/>
-          <w:lang w:val="en-US" w:eastAsia="ru-RU"/>
-        </w:rPr>
-        <w:br/>
-      </w:r>
-      <w:r>
-        <w:rPr>
-          <w:rFonts w:ascii="Courier New" w:eastAsia="Times New Roman" w:hAnsi="Courier New" w:cs="Courier New"/>
-          <w:color w:val="A9B7C6"/>
-          <w:sz w:val="20"/>
-          <w:szCs w:val="20"/>
-          <w:lang w:val="en-US" w:eastAsia="ru-RU"/>
-        </w:rPr>
         <w:br/>
       </w:r>
       <w:r>
@@ -2898,13 +2862,16 @@
     </w:p>
     <w:p>
       <w:pPr>
-        <w:pStyle w:val="a3"/>
+        <w:pStyle w:val="ListParagraph"/>
         <w:numPr>
           <w:ilvl w:val="0"/>
           <w:numId w:val="1"/>
         </w:numPr>
       </w:pPr>
       <w:r>
+        <w:rPr>
+          <w:noProof/>
+        </w:rPr>
         <w:drawing>
           <wp:inline distT="0" distB="0" distL="0" distR="0" wp14:anchorId="59785ABE" wp14:editId="793E19C4">
             <wp:extent cx="1419225" cy="190500"/>
@@ -2942,24 +2909,19 @@
         </w:drawing>
       </w:r>
     </w:p>
-    <w:p/>
     <w:p>
       <w:pPr>
+        <w:pStyle w:val="Heading2"/>
         <w:jc w:val="center"/>
         <w:rPr>
-          <w:sz w:val="28"/>
           <w:lang w:val="en-US"/>
         </w:rPr>
       </w:pPr>
       <w:r>
-        <w:rPr>
-          <w:sz w:val="28"/>
-        </w:rPr>
         <w:t xml:space="preserve">Задание </w:t>
       </w:r>
       <w:r>
         <w:rPr>
-          <w:sz w:val="28"/>
           <w:lang w:val="en-US"/>
         </w:rPr>
         <w:t>3</w:t>
@@ -2967,7 +2929,7 @@
     </w:p>
     <w:p>
       <w:pPr>
-        <w:pStyle w:val="a3"/>
+        <w:pStyle w:val="ListParagraph"/>
         <w:numPr>
           <w:ilvl w:val="0"/>
           <w:numId w:val="2"/>
@@ -2979,7 +2941,7 @@
     </w:p>
     <w:p>
       <w:pPr>
-        <w:pStyle w:val="a3"/>
+        <w:pStyle w:val="ListParagraph"/>
       </w:pPr>
       <w:r>
         <w:t>• заполнение дерева вручную в программном коде (простой вариант);</w:t>
@@ -2987,7 +2949,7 @@
     </w:p>
     <w:p>
       <w:pPr>
-        <w:pStyle w:val="a3"/>
+        <w:pStyle w:val="ListParagraph"/>
       </w:pPr>
       <w:r>
         <w:t>• распечатка дерева используя рекурсию с поиском в глубину 1, либо используя стек вместо рекурсии (Задача 9.4).</w:t>
@@ -2995,7 +2957,7 @@
     </w:p>
     <w:p>
       <w:pPr>
-        <w:pStyle w:val="a3"/>
+        <w:pStyle w:val="ListParagraph"/>
         <w:numPr>
           <w:ilvl w:val="0"/>
           <w:numId w:val="2"/>
@@ -3007,7 +2969,7 @@
     </w:p>
     <w:p>
       <w:pPr>
-        <w:pStyle w:val="a3"/>
+        <w:pStyle w:val="ListParagraph"/>
         <w:numPr>
           <w:ilvl w:val="0"/>
           <w:numId w:val="2"/>
@@ -3016,7 +2978,7 @@
     </w:p>
     <w:tbl>
       <w:tblPr>
-        <w:tblStyle w:val="a4"/>
+        <w:tblStyle w:val="TableGrid"/>
         <w:tblW w:w="0" w:type="auto"/>
         <w:tblLook w:val="04A0" w:firstRow="1" w:lastRow="0" w:firstColumn="1" w:lastColumn="0" w:noHBand="0" w:noVBand="1"/>
       </w:tblPr>
@@ -3322,7 +3284,7 @@
     <w:p/>
     <w:p>
       <w:pPr>
-        <w:pStyle w:val="a3"/>
+        <w:pStyle w:val="ListParagraph"/>
         <w:numPr>
           <w:ilvl w:val="0"/>
           <w:numId w:val="2"/>
@@ -3331,7 +3293,7 @@
     </w:p>
     <w:p>
       <w:pPr>
-        <w:pStyle w:val="HTML"/>
+        <w:pStyle w:val="HTMLPreformatted"/>
         <w:shd w:val="clear" w:color="auto" w:fill="2B2B2B"/>
         <w:rPr>
           <w:color w:val="A9B7C6"/>
@@ -3446,148 +3408,142 @@
           <w:lang w:val="en-US"/>
         </w:rPr>
         <w:br/>
-      </w:r>
-      <w:r>
-        <w:rPr>
-          <w:color w:val="A9B7C6"/>
+        <w:t xml:space="preserve">    </w:t>
+      </w:r>
+      <w:r>
+        <w:rPr>
+          <w:color w:val="CC7832"/>
+          <w:lang w:val="en-US"/>
+        </w:rPr>
+        <w:t xml:space="preserve">int </w:t>
+      </w:r>
+      <w:r>
+        <w:rPr>
+          <w:color w:val="9373A5"/>
+          <w:lang w:val="en-US"/>
+        </w:rPr>
+        <w:t>value</w:t>
+      </w:r>
+      <w:r>
+        <w:rPr>
+          <w:color w:val="CC7832"/>
+          <w:lang w:val="en-US"/>
+        </w:rPr>
+        <w:t>;</w:t>
+      </w:r>
+      <w:r>
+        <w:rPr>
+          <w:color w:val="CC7832"/>
+          <w:lang w:val="en-US"/>
+        </w:rPr>
+        <w:br/>
+        <w:t xml:space="preserve">    struct </w:t>
+      </w:r>
+      <w:r>
+        <w:rPr>
+          <w:color w:val="B5B6E3"/>
+          <w:lang w:val="en-US"/>
+        </w:rPr>
+        <w:t>Tree</w:t>
+      </w:r>
+      <w:r>
+        <w:rPr>
+          <w:color w:val="A9B7C6"/>
+          <w:lang w:val="en-US"/>
+        </w:rPr>
+        <w:t xml:space="preserve">* </w:t>
+      </w:r>
+      <w:r>
+        <w:rPr>
+          <w:color w:val="9373A5"/>
+          <w:lang w:val="en-US"/>
+        </w:rPr>
+        <w:t>left</w:t>
+      </w:r>
+      <w:r>
+        <w:rPr>
+          <w:color w:val="CC7832"/>
+          <w:lang w:val="en-US"/>
+        </w:rPr>
+        <w:t>;</w:t>
+      </w:r>
+      <w:r>
+        <w:rPr>
+          <w:color w:val="CC7832"/>
+          <w:lang w:val="en-US"/>
+        </w:rPr>
+        <w:br/>
+        <w:t xml:space="preserve">    struct </w:t>
+      </w:r>
+      <w:r>
+        <w:rPr>
+          <w:color w:val="B5B6E3"/>
+          <w:lang w:val="en-US"/>
+        </w:rPr>
+        <w:t>Tree</w:t>
+      </w:r>
+      <w:r>
+        <w:rPr>
+          <w:color w:val="A9B7C6"/>
+          <w:lang w:val="en-US"/>
+        </w:rPr>
+        <w:t xml:space="preserve">* </w:t>
+      </w:r>
+      <w:r>
+        <w:rPr>
+          <w:color w:val="9373A5"/>
+          <w:lang w:val="en-US"/>
+        </w:rPr>
+        <w:t>right</w:t>
+      </w:r>
+      <w:r>
+        <w:rPr>
+          <w:color w:val="CC7832"/>
+          <w:lang w:val="en-US"/>
+        </w:rPr>
+        <w:t>;</w:t>
+      </w:r>
+      <w:r>
+        <w:rPr>
+          <w:color w:val="CC7832"/>
+          <w:lang w:val="en-US"/>
+        </w:rPr>
+        <w:br/>
+      </w:r>
+      <w:r>
+        <w:rPr>
+          <w:color w:val="A9B7C6"/>
+          <w:lang w:val="en-US"/>
+        </w:rPr>
+        <w:t xml:space="preserve">} </w:t>
+      </w:r>
+      <w:r>
+        <w:rPr>
+          <w:color w:val="B9BCD1"/>
+          <w:lang w:val="en-US"/>
+        </w:rPr>
+        <w:t>tree</w:t>
+      </w:r>
+      <w:r>
+        <w:rPr>
+          <w:color w:val="CC7832"/>
+          <w:lang w:val="en-US"/>
+        </w:rPr>
+        <w:t>;</w:t>
+      </w:r>
+      <w:r>
+        <w:rPr>
+          <w:color w:val="CC7832"/>
+          <w:lang w:val="en-US"/>
+        </w:rPr>
+        <w:br/>
+      </w:r>
+      <w:r>
+        <w:rPr>
+          <w:color w:val="CC7832"/>
           <w:lang w:val="en-US"/>
         </w:rPr>
         <w:lastRenderedPageBreak/>
-        <w:t xml:space="preserve">    </w:t>
-      </w:r>
-      <w:r>
-        <w:rPr>
-          <w:color w:val="CC7832"/>
-          <w:lang w:val="en-US"/>
-        </w:rPr>
-        <w:t xml:space="preserve">int </w:t>
-      </w:r>
-      <w:r>
-        <w:rPr>
-          <w:color w:val="9373A5"/>
-          <w:lang w:val="en-US"/>
-        </w:rPr>
-        <w:t>value</w:t>
-      </w:r>
-      <w:r>
-        <w:rPr>
-          <w:color w:val="CC7832"/>
-          <w:lang w:val="en-US"/>
-        </w:rPr>
-        <w:t>;</w:t>
-      </w:r>
-      <w:r>
-        <w:rPr>
-          <w:color w:val="CC7832"/>
-          <w:lang w:val="en-US"/>
-        </w:rPr>
-        <w:br/>
-        <w:t xml:space="preserve">    struct </w:t>
-      </w:r>
-      <w:r>
-        <w:rPr>
-          <w:color w:val="B5B6E3"/>
-          <w:lang w:val="en-US"/>
-        </w:rPr>
-        <w:t>Tree</w:t>
-      </w:r>
-      <w:r>
-        <w:rPr>
-          <w:color w:val="A9B7C6"/>
-          <w:lang w:val="en-US"/>
-        </w:rPr>
-        <w:t xml:space="preserve">* </w:t>
-      </w:r>
-      <w:r>
-        <w:rPr>
-          <w:color w:val="9373A5"/>
-          <w:lang w:val="en-US"/>
-        </w:rPr>
-        <w:t>left</w:t>
-      </w:r>
-      <w:r>
-        <w:rPr>
-          <w:color w:val="CC7832"/>
-          <w:lang w:val="en-US"/>
-        </w:rPr>
-        <w:t>;</w:t>
-      </w:r>
-      <w:r>
-        <w:rPr>
-          <w:color w:val="CC7832"/>
-          <w:lang w:val="en-US"/>
-        </w:rPr>
-        <w:br/>
-        <w:t xml:space="preserve">    struct </w:t>
-      </w:r>
-      <w:r>
-        <w:rPr>
-          <w:color w:val="B5B6E3"/>
-          <w:lang w:val="en-US"/>
-        </w:rPr>
-        <w:t>Tree</w:t>
-      </w:r>
-      <w:r>
-        <w:rPr>
-          <w:color w:val="A9B7C6"/>
-          <w:lang w:val="en-US"/>
-        </w:rPr>
-        <w:t xml:space="preserve">* </w:t>
-      </w:r>
-      <w:r>
-        <w:rPr>
-          <w:color w:val="9373A5"/>
-          <w:lang w:val="en-US"/>
-        </w:rPr>
-        <w:t>right</w:t>
-      </w:r>
-      <w:r>
-        <w:rPr>
-          <w:color w:val="CC7832"/>
-          <w:lang w:val="en-US"/>
-        </w:rPr>
-        <w:t>;</w:t>
-      </w:r>
-      <w:r>
-        <w:rPr>
-          <w:color w:val="CC7832"/>
-          <w:lang w:val="en-US"/>
-        </w:rPr>
-        <w:br/>
-      </w:r>
-      <w:r>
-        <w:rPr>
-          <w:color w:val="A9B7C6"/>
-          <w:lang w:val="en-US"/>
-        </w:rPr>
-        <w:t xml:space="preserve">} </w:t>
-      </w:r>
-      <w:r>
-        <w:rPr>
-          <w:color w:val="B9BCD1"/>
-          <w:lang w:val="en-US"/>
-        </w:rPr>
-        <w:t>tree</w:t>
-      </w:r>
-      <w:r>
-        <w:rPr>
-          <w:color w:val="CC7832"/>
-          <w:lang w:val="en-US"/>
-        </w:rPr>
-        <w:t>;</w:t>
-      </w:r>
-      <w:r>
-        <w:rPr>
-          <w:color w:val="CC7832"/>
-          <w:lang w:val="en-US"/>
-        </w:rPr>
-        <w:br/>
-      </w:r>
-      <w:r>
-        <w:rPr>
-          <w:color w:val="CC7832"/>
-          <w:lang w:val="en-US"/>
-        </w:rPr>
         <w:br/>
         <w:t xml:space="preserve">void </w:t>
       </w:r>
@@ -5123,7 +5079,7 @@
     </w:p>
     <w:p>
       <w:pPr>
-        <w:pStyle w:val="HTML"/>
+        <w:pStyle w:val="HTMLPreformatted"/>
         <w:shd w:val="clear" w:color="auto" w:fill="2B2B2B"/>
         <w:rPr>
           <w:color w:val="A9B7C6"/>
@@ -5140,13 +5096,16 @@
     </w:p>
     <w:p>
       <w:pPr>
-        <w:pStyle w:val="a3"/>
+        <w:pStyle w:val="ListParagraph"/>
         <w:numPr>
           <w:ilvl w:val="0"/>
           <w:numId w:val="2"/>
         </w:numPr>
       </w:pPr>
       <w:r>
+        <w:rPr>
+          <w:noProof/>
+        </w:rPr>
         <w:drawing>
           <wp:inline distT="0" distB="0" distL="0" distR="0" wp14:anchorId="19037C73" wp14:editId="35C9F5EF">
             <wp:extent cx="2057400" cy="209550"/>
@@ -5184,6 +5143,7 @@
         </w:drawing>
       </w:r>
     </w:p>
+    <w:p/>
     <w:sectPr>
       <w:pgSz w:w="11906" w:h="16838"/>
       <w:pgMar w:top="1134" w:right="850" w:bottom="1134" w:left="1701" w:header="708" w:footer="708" w:gutter="0"/>
@@ -5195,7 +5155,7 @@
 </file>
 
 <file path=word/numbering.xml><?xml version="1.0" encoding="utf-8"?>
-<w:numbering xmlns:wpc="http://schemas.microsoft.com/office/word/2010/wordprocessingCanvas" xmlns:cx="http://schemas.microsoft.com/office/drawing/2014/chartex" xmlns:cx1="http://schemas.microsoft.com/office/drawing/2015/9/8/chartex" xmlns:cx2="http://schemas.microsoft.com/office/drawing/2015/10/21/chartex" xmlns:cx3="http://schemas.microsoft.com/office/drawing/2016/5/9/chartex" xmlns:cx4="http://schemas.microsoft.com/office/drawing/2016/5/10/chartex" xmlns:cx5="http://schemas.microsoft.com/office/drawing/2016/5/11/chartex" xmlns:cx6="http://schemas.microsoft.com/office/drawing/2016/5/12/chartex" xmlns:cx7="http://schemas.microsoft.com/office/drawing/2016/5/13/chartex" xmlns:cx8="http://schemas.microsoft.com/office/drawing/2016/5/14/chartex" xmlns:mc="http://schemas.openxmlformats.org/markup-compatibility/2006" xmlns:aink="http://schemas.microsoft.com/office/drawing/2016/ink" xmlns:am3d="http://schemas.microsoft.com/office/drawing/2017/model3d" xmlns:o="urn:schemas-microsoft-com:office:office" xmlns:r="http://schemas.openxmlformats.org/officeDocument/2006/relationships" xmlns:m="http://schemas.openxmlformats.org/officeDocument/2006/math" xmlns:v="urn:schemas-microsoft-com:vml" xmlns:wp14="http://schemas.microsoft.com/office/word/2010/wordprocessingDrawing" xmlns:wp="http://schemas.openxmlformats.org/drawingml/2006/wordprocessingDrawing" xmlns:w10="urn:schemas-microsoft-com:office:word" xmlns:w="http://schemas.openxmlformats.org/wordprocessingml/2006/main" xmlns:w14="http://schemas.microsoft.com/office/word/2010/wordml" xmlns:w15="http://schemas.microsoft.com/office/word/2012/wordml" xmlns:w16cid="http://schemas.microsoft.com/office/word/2016/wordml/cid" xmlns:w16se="http://schemas.microsoft.com/office/word/2015/wordml/symex" xmlns:wpg="http://schemas.microsoft.com/office/word/2010/wordprocessingGroup" xmlns:wpi="http://schemas.microsoft.com/office/word/2010/wordprocessingInk" xmlns:wne="http://schemas.microsoft.com/office/word/2006/wordml" xmlns:wps="http://schemas.microsoft.com/office/word/2010/wordprocessingShape" mc:Ignorable="w14 w15 w16se w16cid wp14">
+<w:numbering xmlns:wpc="http://schemas.microsoft.com/office/word/2010/wordprocessingCanvas" xmlns:cx="http://schemas.microsoft.com/office/drawing/2014/chartex" xmlns:cx1="http://schemas.microsoft.com/office/drawing/2015/9/8/chartex" xmlns:cx2="http://schemas.microsoft.com/office/drawing/2015/10/21/chartex" xmlns:cx3="http://schemas.microsoft.com/office/drawing/2016/5/9/chartex" xmlns:cx4="http://schemas.microsoft.com/office/drawing/2016/5/10/chartex" xmlns:cx5="http://schemas.microsoft.com/office/drawing/2016/5/11/chartex" xmlns:cx6="http://schemas.microsoft.com/office/drawing/2016/5/12/chartex" xmlns:cx7="http://schemas.microsoft.com/office/drawing/2016/5/13/chartex" xmlns:cx8="http://schemas.microsoft.com/office/drawing/2016/5/14/chartex" xmlns:mc="http://schemas.openxmlformats.org/markup-compatibility/2006" xmlns:aink="http://schemas.microsoft.com/office/drawing/2016/ink" xmlns:am3d="http://schemas.microsoft.com/office/drawing/2017/model3d" xmlns:o="urn:schemas-microsoft-com:office:office" xmlns:r="http://schemas.openxmlformats.org/officeDocument/2006/relationships" xmlns:m="http://schemas.openxmlformats.org/officeDocument/2006/math" xmlns:v="urn:schemas-microsoft-com:vml" xmlns:wp14="http://schemas.microsoft.com/office/word/2010/wordprocessingDrawing" xmlns:wp="http://schemas.openxmlformats.org/drawingml/2006/wordprocessingDrawing" xmlns:w10="urn:schemas-microsoft-com:office:word" xmlns:w="http://schemas.openxmlformats.org/wordprocessingml/2006/main" xmlns:w14="http://schemas.microsoft.com/office/word/2010/wordml" xmlns:w15="http://schemas.microsoft.com/office/word/2012/wordml" xmlns:w16cex="http://schemas.microsoft.com/office/word/2018/wordml/cex" xmlns:w16cid="http://schemas.microsoft.com/office/word/2016/wordml/cid" xmlns:w16="http://schemas.microsoft.com/office/word/2018/wordml" xmlns:w16se="http://schemas.microsoft.com/office/word/2015/wordml/symex" xmlns:wpg="http://schemas.microsoft.com/office/word/2010/wordprocessingGroup" xmlns:wpi="http://schemas.microsoft.com/office/word/2010/wordprocessingInk" xmlns:wne="http://schemas.microsoft.com/office/word/2006/wordml" xmlns:wps="http://schemas.microsoft.com/office/word/2010/wordprocessingShape" mc:Ignorable="w14 w15 w16se w16cid w16 w16cex wp14">
   <w:abstractNum w:abstractNumId="0" w15:restartNumberingAfterBreak="0">
     <w:nsid w:val="0BFA1F0D"/>
     <w:multiLevelType w:val="hybridMultilevel"/>
@@ -5381,7 +5341,7 @@
 </file>
 
 <file path=word/styles.xml><?xml version="1.0" encoding="utf-8"?>
-<w:styles xmlns:mc="http://schemas.openxmlformats.org/markup-compatibility/2006" xmlns:r="http://schemas.openxmlformats.org/officeDocument/2006/relationships" xmlns:w="http://schemas.openxmlformats.org/wordprocessingml/2006/main" xmlns:w14="http://schemas.microsoft.com/office/word/2010/wordml" xmlns:w15="http://schemas.microsoft.com/office/word/2012/wordml" xmlns:w16cid="http://schemas.microsoft.com/office/word/2016/wordml/cid" xmlns:w16se="http://schemas.microsoft.com/office/word/2015/wordml/symex" mc:Ignorable="w14 w15 w16se w16cid">
+<w:styles xmlns:mc="http://schemas.openxmlformats.org/markup-compatibility/2006" xmlns:r="http://schemas.openxmlformats.org/officeDocument/2006/relationships" xmlns:w="http://schemas.openxmlformats.org/wordprocessingml/2006/main" xmlns:w14="http://schemas.microsoft.com/office/word/2010/wordml" xmlns:w15="http://schemas.microsoft.com/office/word/2012/wordml" xmlns:w16cex="http://schemas.microsoft.com/office/word/2018/wordml/cex" xmlns:w16cid="http://schemas.microsoft.com/office/word/2016/wordml/cid" xmlns:w16="http://schemas.microsoft.com/office/word/2018/wordml" xmlns:w16se="http://schemas.microsoft.com/office/word/2015/wordml/symex" mc:Ignorable="w14 w15 w16se w16cid w16 w16cex">
   <w:docDefaults>
     <w:rPrDefault>
       <w:rPr>
@@ -5775,18 +5735,61 @@
     <w:lsdException w:name="Unresolved Mention" w:semiHidden="1" w:unhideWhenUsed="1"/>
     <w:lsdException w:name="Smart Link" w:semiHidden="1" w:unhideWhenUsed="1"/>
   </w:latentStyles>
-  <w:style w:type="paragraph" w:default="1" w:styleId="a">
+  <w:style w:type="paragraph" w:default="1" w:styleId="Normal">
     <w:name w:val="Normal"/>
     <w:qFormat/>
     <w:rsid w:val="00EF46C9"/>
   </w:style>
-  <w:style w:type="character" w:default="1" w:styleId="a0">
+  <w:style w:type="paragraph" w:styleId="Heading1">
+    <w:name w:val="heading 1"/>
+    <w:basedOn w:val="Normal"/>
+    <w:next w:val="Normal"/>
+    <w:link w:val="Heading1Char"/>
+    <w:uiPriority w:val="9"/>
+    <w:qFormat/>
+    <w:rsid w:val="005B6557"/>
+    <w:pPr>
+      <w:keepNext/>
+      <w:keepLines/>
+      <w:spacing w:before="240" w:after="0"/>
+      <w:outlineLvl w:val="0"/>
+    </w:pPr>
+    <w:rPr>
+      <w:rFonts w:asciiTheme="majorHAnsi" w:eastAsiaTheme="majorEastAsia" w:hAnsiTheme="majorHAnsi" w:cstheme="majorBidi"/>
+      <w:color w:val="2F5496" w:themeColor="accent1" w:themeShade="BF"/>
+      <w:sz w:val="32"/>
+      <w:szCs w:val="32"/>
+    </w:rPr>
+  </w:style>
+  <w:style w:type="paragraph" w:styleId="Heading2">
+    <w:name w:val="heading 2"/>
+    <w:basedOn w:val="Normal"/>
+    <w:next w:val="Normal"/>
+    <w:link w:val="Heading2Char"/>
+    <w:uiPriority w:val="9"/>
+    <w:unhideWhenUsed/>
+    <w:qFormat/>
+    <w:rsid w:val="005B6557"/>
+    <w:pPr>
+      <w:keepNext/>
+      <w:keepLines/>
+      <w:spacing w:before="40" w:after="0"/>
+      <w:outlineLvl w:val="1"/>
+    </w:pPr>
+    <w:rPr>
+      <w:rFonts w:asciiTheme="majorHAnsi" w:eastAsiaTheme="majorEastAsia" w:hAnsiTheme="majorHAnsi" w:cstheme="majorBidi"/>
+      <w:color w:val="2F5496" w:themeColor="accent1" w:themeShade="BF"/>
+      <w:sz w:val="26"/>
+      <w:szCs w:val="26"/>
+    </w:rPr>
+  </w:style>
+  <w:style w:type="character" w:default="1" w:styleId="DefaultParagraphFont">
     <w:name w:val="Default Paragraph Font"/>
     <w:uiPriority w:val="1"/>
     <w:semiHidden/>
     <w:unhideWhenUsed/>
   </w:style>
-  <w:style w:type="table" w:default="1" w:styleId="a1">
+  <w:style w:type="table" w:default="1" w:styleId="TableNormal">
     <w:name w:val="Normal Table"/>
     <w:uiPriority w:val="99"/>
     <w:semiHidden/>
@@ -5801,15 +5804,15 @@
       </w:tblCellMar>
     </w:tblPr>
   </w:style>
-  <w:style w:type="numbering" w:default="1" w:styleId="a2">
+  <w:style w:type="numbering" w:default="1" w:styleId="NoList">
     <w:name w:val="No List"/>
     <w:uiPriority w:val="99"/>
     <w:semiHidden/>
     <w:unhideWhenUsed/>
   </w:style>
-  <w:style w:type="paragraph" w:styleId="a3">
+  <w:style w:type="paragraph" w:styleId="ListParagraph">
     <w:name w:val="List Paragraph"/>
-    <w:basedOn w:val="a"/>
+    <w:basedOn w:val="Normal"/>
     <w:uiPriority w:val="34"/>
     <w:qFormat/>
     <w:rsid w:val="00EF46C9"/>
@@ -5818,9 +5821,9 @@
       <w:contextualSpacing/>
     </w:pPr>
   </w:style>
-  <w:style w:type="table" w:styleId="a4">
+  <w:style w:type="table" w:styleId="TableGrid">
     <w:name w:val="Table Grid"/>
-    <w:basedOn w:val="a1"/>
+    <w:basedOn w:val="TableNormal"/>
     <w:uiPriority w:val="39"/>
     <w:rsid w:val="00EF46C9"/>
     <w:pPr>
@@ -5837,10 +5840,10 @@
       </w:tblBorders>
     </w:tblPr>
   </w:style>
-  <w:style w:type="paragraph" w:styleId="HTML">
+  <w:style w:type="paragraph" w:styleId="HTMLPreformatted">
     <w:name w:val="HTML Preformatted"/>
-    <w:basedOn w:val="a"/>
-    <w:link w:val="HTML0"/>
+    <w:basedOn w:val="Normal"/>
+    <w:link w:val="HTMLPreformattedChar"/>
     <w:uiPriority w:val="99"/>
     <w:semiHidden/>
     <w:unhideWhenUsed/>
@@ -5873,10 +5876,10 @@
       <w:lang w:eastAsia="ru-RU"/>
     </w:rPr>
   </w:style>
-  <w:style w:type="character" w:customStyle="1" w:styleId="HTML0">
-    <w:name w:val="Стандартный HTML Знак"/>
-    <w:basedOn w:val="a0"/>
-    <w:link w:val="HTML"/>
+  <w:style w:type="character" w:customStyle="1" w:styleId="HTMLPreformattedChar">
+    <w:name w:val="HTML Preformatted Char"/>
+    <w:basedOn w:val="DefaultParagraphFont"/>
+    <w:link w:val="HTMLPreformatted"/>
     <w:uiPriority w:val="99"/>
     <w:semiHidden/>
     <w:rsid w:val="00EF46C9"/>
@@ -5885,6 +5888,32 @@
       <w:sz w:val="20"/>
       <w:szCs w:val="20"/>
       <w:lang w:eastAsia="ru-RU"/>
+    </w:rPr>
+  </w:style>
+  <w:style w:type="character" w:customStyle="1" w:styleId="Heading1Char">
+    <w:name w:val="Heading 1 Char"/>
+    <w:basedOn w:val="DefaultParagraphFont"/>
+    <w:link w:val="Heading1"/>
+    <w:uiPriority w:val="9"/>
+    <w:rsid w:val="005B6557"/>
+    <w:rPr>
+      <w:rFonts w:asciiTheme="majorHAnsi" w:eastAsiaTheme="majorEastAsia" w:hAnsiTheme="majorHAnsi" w:cstheme="majorBidi"/>
+      <w:color w:val="2F5496" w:themeColor="accent1" w:themeShade="BF"/>
+      <w:sz w:val="32"/>
+      <w:szCs w:val="32"/>
+    </w:rPr>
+  </w:style>
+  <w:style w:type="character" w:customStyle="1" w:styleId="Heading2Char">
+    <w:name w:val="Heading 2 Char"/>
+    <w:basedOn w:val="DefaultParagraphFont"/>
+    <w:link w:val="Heading2"/>
+    <w:uiPriority w:val="9"/>
+    <w:rsid w:val="005B6557"/>
+    <w:rPr>
+      <w:rFonts w:asciiTheme="majorHAnsi" w:eastAsiaTheme="majorEastAsia" w:hAnsiTheme="majorHAnsi" w:cstheme="majorBidi"/>
+      <w:color w:val="2F5496" w:themeColor="accent1" w:themeShade="BF"/>
+      <w:sz w:val="26"/>
+      <w:szCs w:val="26"/>
     </w:rPr>
   </w:style>
 </w:styles>
